--- a/Project Report.docx
+++ b/Project Report.docx
@@ -5314,7 +5314,7 @@
           </mc:Choice>
           <mc:Fallback>
             <w:pict>
-              <v:rect w14:anchorId="17EF81A6" id="Rectangle 6" o:spid="_x0000_s1026" alt="data:image/svg+xml;base64,PHN2ZyB3aWR0aD0iMTQzNzAiIGhlaWdodD0iNzc1MCIgeG1sbnM9Imh0dHA6Ly93d3cudzMub3JnLzIwMDAvc3ZnIiB2ZXJzaW9uPSIxLjEiLz4=" style="width:24pt;height:24pt;visibility:visible;mso-wrap-style:square;mso-left-percent:-10001;mso-top-percent:-10001;mso-position-horizontal:absolute;mso-position-horizontal-relative:char;mso-position-vertical:absolute;mso-position-vertical-relative:line;mso-left-percent:-10001;mso-top-percent:-10001;v-text-anchor:top" o:gfxdata="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" filled="f" stroked="f">
+              <v:rect w14:anchorId="326DADDA" id="Rectangle 6" o:spid="_x0000_s1026" alt="data:image/svg+xml;base64,PHN2ZyB3aWR0aD0iMTQzNzAiIGhlaWdodD0iNzc1MCIgeG1sbnM9Imh0dHA6Ly93d3cudzMub3JnLzIwMDAvc3ZnIiB2ZXJzaW9uPSIxLjEiLz4=" style="width:24pt;height:24pt;visibility:visible;mso-wrap-style:square;mso-left-percent:-10001;mso-top-percent:-10001;mso-position-horizontal:absolute;mso-position-horizontal-relative:char;mso-position-vertical:absolute;mso-position-vertical-relative:line;mso-left-percent:-10001;mso-top-percent:-10001;v-text-anchor:top" o:gfxdata="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" filled="f" stroked="f">
                 <o:lock v:ext="edit" aspectratio="t"/>
                 <w10:anchorlock/>
               </v:rect>
@@ -6601,7 +6601,7 @@
           </mc:Choice>
           <mc:Fallback>
             <w:pict>
-              <v:rect w14:anchorId="1085B269" id="Rectangle 148" o:spid="_x0000_s1026" alt="Git Tutorial: git branch" style="width:24pt;height:24pt;visibility:visible;mso-wrap-style:square;mso-left-percent:-10001;mso-top-percent:-10001;mso-position-horizontal:absolute;mso-position-horizontal-relative:char;mso-position-vertical:absolute;mso-position-vertical-relative:line;mso-left-percent:-10001;mso-top-percent:-10001;v-text-anchor:top" o:gfxdata="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" filled="f" stroked="f">
+              <v:rect w14:anchorId="246469CF" id="Rectangle 148" o:spid="_x0000_s1026" alt="Git Tutorial: git branch" style="width:24pt;height:24pt;visibility:visible;mso-wrap-style:square;mso-left-percent:-10001;mso-top-percent:-10001;mso-position-horizontal:absolute;mso-position-horizontal-relative:char;mso-position-vertical:absolute;mso-position-vertical-relative:line;mso-left-percent:-10001;mso-top-percent:-10001;v-text-anchor:top" o:gfxdata="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" filled="f" stroked="f">
                 <o:lock v:ext="edit" aspectratio="t"/>
                 <w10:anchorlock/>
               </v:rect>
@@ -13502,11 +13502,421 @@
     <w:p>
       <w:pPr>
         <w:rPr>
+          <w:rFonts w:ascii="Times New Roman" w:hAnsi="Times New Roman" w:cs="Times New Roman"/>
+          <w:sz w:val="36"/>
+          <w:szCs w:val="36"/>
+        </w:rPr>
+      </w:pPr>
+    </w:p>
+    <w:p>
+      <w:pPr>
+        <w:rPr>
+          <w:rFonts w:ascii="Times New Roman" w:hAnsi="Times New Roman" w:cs="Times New Roman"/>
+          <w:b/>
+          <w:bCs/>
+          <w:sz w:val="40"/>
+          <w:szCs w:val="40"/>
+        </w:rPr>
+      </w:pPr>
+      <w:r>
+        <w:rPr>
+          <w:rFonts w:ascii="Times New Roman" w:hAnsi="Times New Roman" w:cs="Times New Roman"/>
+          <w:b/>
+          <w:bCs/>
+          <w:sz w:val="40"/>
+          <w:szCs w:val="40"/>
+        </w:rPr>
+        <w:t>Network Graph</w:t>
+      </w:r>
+    </w:p>
+    <w:p>
+      <w:pPr>
+        <w:rPr>
+          <w:rFonts w:ascii="Times New Roman" w:hAnsi="Times New Roman" w:cs="Times New Roman"/>
+          <w:b/>
+          <w:bCs/>
+          <w:sz w:val="40"/>
+          <w:szCs w:val="40"/>
+        </w:rPr>
+      </w:pPr>
+    </w:p>
+    <w:p>
+      <w:pPr>
+        <w:rPr>
+          <w:color w:val="57606A"/>
+          <w:sz w:val="28"/>
+          <w:szCs w:val="28"/>
+          <w:shd w:val="clear" w:color="auto" w:fill="FFFFFF"/>
+        </w:rPr>
+      </w:pPr>
+      <w:r>
+        <w:rPr>
+          <w:color w:val="57606A"/>
+          <w:sz w:val="28"/>
+          <w:szCs w:val="28"/>
+          <w:shd w:val="clear" w:color="auto" w:fill="FFFFFF"/>
+        </w:rPr>
+        <w:t>You can better understand the connections that exist between repositories by viewing a repository's network and forks and the projects that depend on the repository.</w:t>
+      </w:r>
+    </w:p>
+    <w:p>
+      <w:pPr>
+        <w:rPr>
+          <w:color w:val="57606A"/>
+          <w:sz w:val="28"/>
+          <w:szCs w:val="28"/>
+          <w:shd w:val="clear" w:color="auto" w:fill="FFFFFF"/>
+        </w:rPr>
+      </w:pPr>
+    </w:p>
+    <w:p>
+      <w:pPr>
+        <w:pStyle w:val="Heading2"/>
+        <w:shd w:val="clear" w:color="auto" w:fill="FFFFFF"/>
+        <w:spacing w:before="0" w:after="240"/>
+        <w:ind w:left="0"/>
+        <w:rPr>
+          <w:rFonts w:ascii="Segoe UI" w:eastAsia="Times New Roman" w:hAnsi="Segoe UI" w:cs="Segoe UI"/>
+          <w:i/>
+          <w:iCs/>
+          <w:color w:val="24292F"/>
+          <w:sz w:val="32"/>
+          <w:szCs w:val="32"/>
+          <w:u w:val="single"/>
+        </w:rPr>
+      </w:pPr>
+      <w:r>
+        <w:rPr>
+          <w:rFonts w:ascii="Segoe UI" w:hAnsi="Segoe UI" w:cs="Segoe UI"/>
+          <w:i/>
+          <w:iCs/>
+          <w:color w:val="24292F"/>
+          <w:sz w:val="32"/>
+          <w:szCs w:val="32"/>
+          <w:u w:val="single"/>
+        </w:rPr>
+        <w:t>Viewing a repository's network</w:t>
+      </w:r>
+    </w:p>
+    <w:p>
+      <w:pPr>
+        <w:pStyle w:val="NormalWeb"/>
+        <w:shd w:val="clear" w:color="auto" w:fill="FFFFFF"/>
+        <w:spacing w:before="0" w:beforeAutospacing="0" w:after="240" w:afterAutospacing="0"/>
+        <w:rPr>
+          <w:rFonts w:ascii="Segoe UI" w:hAnsi="Segoe UI" w:cs="Segoe UI"/>
+          <w:color w:val="24292F"/>
+        </w:rPr>
+      </w:pPr>
+      <w:r>
+        <w:rPr>
+          <w:rFonts w:ascii="Segoe UI" w:hAnsi="Segoe UI" w:cs="Segoe UI"/>
+          <w:color w:val="24292F"/>
+        </w:rPr>
+        <w:t>The network graph displays the branch history of the entire repository network, including branches of the root repository and branches of forks that contain commits unique to the network.</w:t>
+      </w:r>
+    </w:p>
+    <w:p>
+      <w:pPr>
+        <w:pStyle w:val="Heading2"/>
+        <w:shd w:val="clear" w:color="auto" w:fill="FFFFFF"/>
+        <w:spacing w:before="360" w:after="240"/>
+        <w:rPr>
+          <w:rFonts w:ascii="Segoe UI" w:eastAsia="Times New Roman" w:hAnsi="Segoe UI" w:cs="Segoe UI"/>
+          <w:color w:val="24292F"/>
+        </w:rPr>
+      </w:pPr>
+      <w:r>
+        <w:rPr>
+          <w:rFonts w:ascii="Segoe UI" w:hAnsi="Segoe UI" w:cs="Segoe UI"/>
+          <w:color w:val="24292F"/>
+        </w:rPr>
+        <w:t>Accessing the network graph</w:t>
+      </w:r>
+    </w:p>
+    <w:p>
+      <w:pPr>
+        <w:widowControl/>
+        <w:numPr>
+          <w:ilvl w:val="0"/>
+          <w:numId w:val="18"/>
+        </w:numPr>
+        <w:shd w:val="clear" w:color="auto" w:fill="FFFFFF"/>
+        <w:autoSpaceDE/>
+        <w:autoSpaceDN/>
+        <w:spacing w:before="100" w:beforeAutospacing="1" w:after="100" w:afterAutospacing="1"/>
+        <w:rPr>
+          <w:color w:val="24292F"/>
+        </w:rPr>
+      </w:pPr>
+      <w:r>
+        <w:rPr>
+          <w:color w:val="24292F"/>
+        </w:rPr>
+        <w:lastRenderedPageBreak/>
+        <w:t>On GitHub.com, navigate to the main page of the repository.</w:t>
+      </w:r>
+    </w:p>
+    <w:p>
+      <w:pPr>
+        <w:widowControl/>
+        <w:numPr>
+          <w:ilvl w:val="0"/>
+          <w:numId w:val="18"/>
+        </w:numPr>
+        <w:shd w:val="clear" w:color="auto" w:fill="FFFFFF"/>
+        <w:autoSpaceDE/>
+        <w:autoSpaceDN/>
+        <w:spacing w:before="60" w:after="100" w:afterAutospacing="1"/>
+        <w:rPr>
+          <w:color w:val="24292F"/>
+        </w:rPr>
+      </w:pPr>
+      <w:r>
+        <w:rPr>
+          <w:color w:val="24292F"/>
+        </w:rPr>
+        <w:t>Under your repository name, click  </w:t>
+      </w:r>
+      <w:r>
+        <w:rPr>
+          <w:rStyle w:val="Strong"/>
+          <w:color w:val="24292F"/>
+        </w:rPr>
+        <w:t>Insights</w:t>
+      </w:r>
+      <w:r>
+        <w:rPr>
+          <w:color w:val="24292F"/>
+        </w:rPr>
+        <w:t>.</w:t>
+      </w:r>
+    </w:p>
+    <w:p>
+      <w:pPr>
+        <w:widowControl/>
+        <w:numPr>
+          <w:ilvl w:val="0"/>
+          <w:numId w:val="18"/>
+        </w:numPr>
+        <w:shd w:val="clear" w:color="auto" w:fill="FFFFFF"/>
+        <w:autoSpaceDE/>
+        <w:autoSpaceDN/>
+        <w:spacing w:before="60" w:after="100" w:afterAutospacing="1"/>
+        <w:rPr>
+          <w:color w:val="24292F"/>
+        </w:rPr>
+      </w:pPr>
+      <w:r>
+        <w:rPr>
+          <w:color w:val="24292F"/>
+        </w:rPr>
+        <w:t>In the left sidebar, click </w:t>
+      </w:r>
+      <w:r>
+        <w:rPr>
+          <w:rStyle w:val="Strong"/>
+          <w:color w:val="24292F"/>
+        </w:rPr>
+        <w:t>Network</w:t>
+      </w:r>
+      <w:r>
+        <w:rPr>
+          <w:color w:val="24292F"/>
+        </w:rPr>
+        <w:t>.</w:t>
+      </w:r>
+    </w:p>
+    <w:p>
+      <w:pPr>
+        <w:widowControl/>
+        <w:shd w:val="clear" w:color="auto" w:fill="FFFFFF"/>
+        <w:autoSpaceDE/>
+        <w:autoSpaceDN/>
+        <w:spacing w:before="60" w:after="100" w:afterAutospacing="1"/>
+        <w:rPr>
+          <w:color w:val="24292F"/>
+        </w:rPr>
+      </w:pPr>
+      <w:r>
+        <w:rPr>
+          <w:noProof/>
+        </w:rPr>
+        <w:drawing>
+          <wp:inline distT="0" distB="0" distL="0" distR="0" wp14:anchorId="73CDC162" wp14:editId="4F63D88E">
+            <wp:extent cx="5543550" cy="2757805"/>
+            <wp:effectExtent l="0" t="0" r="0" b="4445"/>
+            <wp:docPr id="27" name="Picture 27"/>
+            <wp:cNvGraphicFramePr>
+              <a:graphicFrameLocks xmlns:a="http://schemas.openxmlformats.org/drawingml/2006/main" noChangeAspect="1"/>
+            </wp:cNvGraphicFramePr>
+            <a:graphic xmlns:a="http://schemas.openxmlformats.org/drawingml/2006/main">
+              <a:graphicData uri="http://schemas.openxmlformats.org/drawingml/2006/picture">
+                <pic:pic xmlns:pic="http://schemas.openxmlformats.org/drawingml/2006/picture">
+                  <pic:nvPicPr>
+                    <pic:cNvPr id="0" name="Picture 1"/>
+                    <pic:cNvPicPr>
+                      <a:picLocks noChangeAspect="1" noChangeArrowheads="1"/>
+                    </pic:cNvPicPr>
+                  </pic:nvPicPr>
+                  <pic:blipFill>
+                    <a:blip r:embed="rId63" cstate="print">
+                      <a:extLst>
+                        <a:ext uri="{28A0092B-C50C-407E-A947-70E740481C1C}">
+                          <a14:useLocalDpi xmlns:a14="http://schemas.microsoft.com/office/drawing/2010/main" val="0"/>
+                        </a:ext>
+                      </a:extLst>
+                    </a:blip>
+                    <a:srcRect/>
+                    <a:stretch>
+                      <a:fillRect/>
+                    </a:stretch>
+                  </pic:blipFill>
+                  <pic:spPr bwMode="auto">
+                    <a:xfrm>
+                      <a:off x="0" y="0"/>
+                      <a:ext cx="5543550" cy="2757805"/>
+                    </a:xfrm>
+                    <a:prstGeom prst="rect">
+                      <a:avLst/>
+                    </a:prstGeom>
+                    <a:noFill/>
+                    <a:ln>
+                      <a:noFill/>
+                    </a:ln>
+                  </pic:spPr>
+                </pic:pic>
+              </a:graphicData>
+            </a:graphic>
+          </wp:inline>
+        </w:drawing>
+      </w:r>
+    </w:p>
+    <w:p>
+      <w:pPr>
+        <w:pStyle w:val="Heading2"/>
+        <w:shd w:val="clear" w:color="auto" w:fill="FFFFFF"/>
+        <w:spacing w:before="360" w:after="240"/>
+        <w:rPr>
+          <w:rFonts w:ascii="Segoe UI" w:hAnsi="Segoe UI" w:cs="Segoe UI"/>
+          <w:color w:val="24292F"/>
+        </w:rPr>
+      </w:pPr>
+      <w:r>
+        <w:rPr>
+          <w:rFonts w:ascii="Segoe UI" w:hAnsi="Segoe UI" w:cs="Segoe UI"/>
+          <w:color w:val="24292F"/>
+        </w:rPr>
+        <w:t>Listing the forks of a repository</w:t>
+      </w:r>
+    </w:p>
+    <w:p>
+      <w:pPr>
+        <w:pStyle w:val="NormalWeb"/>
+        <w:shd w:val="clear" w:color="auto" w:fill="FFFFFF"/>
+        <w:spacing w:before="0" w:beforeAutospacing="0" w:after="240" w:afterAutospacing="0"/>
+        <w:rPr>
+          <w:rFonts w:ascii="Segoe UI" w:hAnsi="Segoe UI" w:cs="Segoe UI"/>
+          <w:color w:val="24292F"/>
+        </w:rPr>
+      </w:pPr>
+      <w:r>
+        <w:rPr>
+          <w:rFonts w:ascii="Segoe UI" w:hAnsi="Segoe UI" w:cs="Segoe UI"/>
+          <w:color w:val="24292F"/>
+        </w:rPr>
+        <w:t>The Members graph displays all the forks of a repository.</w:t>
+      </w:r>
+    </w:p>
+    <w:p>
+      <w:pPr>
+        <w:pStyle w:val="NormalWeb"/>
+        <w:shd w:val="clear" w:color="auto" w:fill="FFFFFF"/>
+        <w:spacing w:before="0" w:beforeAutospacing="0" w:after="240" w:afterAutospacing="0"/>
+        <w:rPr>
+          <w:rFonts w:ascii="Segoe UI" w:hAnsi="Segoe UI" w:cs="Segoe UI"/>
+          <w:color w:val="24292F"/>
+        </w:rPr>
+      </w:pPr>
+      <w:r>
+        <w:rPr>
+          <w:rFonts w:ascii="Segoe UI" w:hAnsi="Segoe UI" w:cs="Segoe UI"/>
+          <w:color w:val="24292F"/>
+        </w:rPr>
+        <w:t>Forks are listed alphabetically by the username of the person who forked the repository. You can click on the username to be redirected to the user's GitHub profile page or click on the fork name to be redirected to the specific fork of the repository.</w:t>
+      </w:r>
+    </w:p>
+    <w:p>
+      <w:pPr>
+        <w:pStyle w:val="NormalWeb"/>
+        <w:shd w:val="clear" w:color="auto" w:fill="FFFFFF"/>
+        <w:spacing w:before="0" w:beforeAutospacing="0" w:after="240" w:afterAutospacing="0"/>
+        <w:rPr>
+          <w:rFonts w:ascii="Segoe UI" w:hAnsi="Segoe UI" w:cs="Segoe UI"/>
+          <w:color w:val="24292F"/>
+        </w:rPr>
+      </w:pPr>
+      <w:r>
+        <w:rPr>
+          <w:noProof/>
+        </w:rPr>
+        <w:drawing>
+          <wp:inline distT="0" distB="0" distL="0" distR="0" wp14:anchorId="038FA255" wp14:editId="089F4A67">
+            <wp:extent cx="5543550" cy="2687955"/>
+            <wp:effectExtent l="0" t="0" r="0" b="0"/>
+            <wp:docPr id="34" name="Picture 34"/>
+            <wp:cNvGraphicFramePr>
+              <a:graphicFrameLocks xmlns:a="http://schemas.openxmlformats.org/drawingml/2006/main" noChangeAspect="1"/>
+            </wp:cNvGraphicFramePr>
+            <a:graphic xmlns:a="http://schemas.openxmlformats.org/drawingml/2006/main">
+              <a:graphicData uri="http://schemas.openxmlformats.org/drawingml/2006/picture">
+                <pic:pic xmlns:pic="http://schemas.openxmlformats.org/drawingml/2006/picture">
+                  <pic:nvPicPr>
+                    <pic:cNvPr id="0" name="Picture 7"/>
+                    <pic:cNvPicPr>
+                      <a:picLocks noChangeAspect="1" noChangeArrowheads="1"/>
+                    </pic:cNvPicPr>
+                  </pic:nvPicPr>
+                  <pic:blipFill>
+                    <a:blip r:embed="rId64" cstate="print">
+                      <a:extLst>
+                        <a:ext uri="{28A0092B-C50C-407E-A947-70E740481C1C}">
+                          <a14:useLocalDpi xmlns:a14="http://schemas.microsoft.com/office/drawing/2010/main" val="0"/>
+                        </a:ext>
+                      </a:extLst>
+                    </a:blip>
+                    <a:srcRect/>
+                    <a:stretch>
+                      <a:fillRect/>
+                    </a:stretch>
+                  </pic:blipFill>
+                  <pic:spPr bwMode="auto">
+                    <a:xfrm>
+                      <a:off x="0" y="0"/>
+                      <a:ext cx="5543550" cy="2687955"/>
+                    </a:xfrm>
+                    <a:prstGeom prst="rect">
+                      <a:avLst/>
+                    </a:prstGeom>
+                    <a:noFill/>
+                    <a:ln>
+                      <a:noFill/>
+                    </a:ln>
+                  </pic:spPr>
+                </pic:pic>
+              </a:graphicData>
+            </a:graphic>
+          </wp:inline>
+        </w:drawing>
+      </w:r>
+    </w:p>
+    <w:p>
+      <w:pPr>
+        <w:rPr>
           <w:rFonts w:ascii="Times New Roman" w:eastAsia="Times New Roman" w:hAnsi="Times New Roman" w:cs="Times New Roman"/>
           <w:b/>
           <w:color w:val="EEECE1" w:themeColor="background2"/>
           <w:sz w:val="32"/>
-          <w:szCs w:val="32"/>
           <w:highlight w:val="black"/>
         </w:rPr>
       </w:pPr>
@@ -13518,7 +13928,6 @@
           <w:b/>
           <w:color w:val="EEECE1" w:themeColor="background2"/>
           <w:sz w:val="32"/>
-          <w:szCs w:val="32"/>
           <w:highlight w:val="black"/>
         </w:rPr>
       </w:pPr>
@@ -13530,7 +13939,6 @@
           <w:b/>
           <w:color w:val="EEECE1" w:themeColor="background2"/>
           <w:sz w:val="32"/>
-          <w:szCs w:val="32"/>
           <w:highlight w:val="black"/>
         </w:rPr>
       </w:pPr>
@@ -13542,7 +13950,6 @@
           <w:b/>
           <w:color w:val="EEECE1" w:themeColor="background2"/>
           <w:sz w:val="32"/>
-          <w:szCs w:val="32"/>
           <w:highlight w:val="black"/>
         </w:rPr>
       </w:pPr>
@@ -13554,7 +13961,6 @@
           <w:b/>
           <w:color w:val="EEECE1" w:themeColor="background2"/>
           <w:sz w:val="32"/>
-          <w:szCs w:val="32"/>
           <w:highlight w:val="black"/>
         </w:rPr>
       </w:pPr>
@@ -13566,7 +13972,6 @@
           <w:b/>
           <w:color w:val="EEECE1" w:themeColor="background2"/>
           <w:sz w:val="32"/>
-          <w:szCs w:val="32"/>
           <w:highlight w:val="black"/>
         </w:rPr>
       </w:pPr>
@@ -13578,7 +13983,6 @@
           <w:b/>
           <w:color w:val="EEECE1" w:themeColor="background2"/>
           <w:sz w:val="32"/>
-          <w:szCs w:val="32"/>
           <w:highlight w:val="black"/>
         </w:rPr>
       </w:pPr>
@@ -13590,7 +13994,6 @@
           <w:b/>
           <w:color w:val="EEECE1" w:themeColor="background2"/>
           <w:sz w:val="32"/>
-          <w:szCs w:val="32"/>
           <w:highlight w:val="black"/>
         </w:rPr>
       </w:pPr>
@@ -13602,7 +14005,6 @@
           <w:b/>
           <w:color w:val="EEECE1" w:themeColor="background2"/>
           <w:sz w:val="32"/>
-          <w:szCs w:val="32"/>
           <w:highlight w:val="black"/>
         </w:rPr>
       </w:pPr>
@@ -13614,7 +14016,6 @@
           <w:b/>
           <w:color w:val="EEECE1" w:themeColor="background2"/>
           <w:sz w:val="32"/>
-          <w:szCs w:val="32"/>
           <w:highlight w:val="black"/>
         </w:rPr>
       </w:pPr>
@@ -13626,7 +14027,6 @@
           <w:b/>
           <w:color w:val="EEECE1" w:themeColor="background2"/>
           <w:sz w:val="32"/>
-          <w:szCs w:val="32"/>
           <w:highlight w:val="black"/>
         </w:rPr>
       </w:pPr>
@@ -13638,7 +14038,6 @@
           <w:b/>
           <w:color w:val="EEECE1" w:themeColor="background2"/>
           <w:sz w:val="32"/>
-          <w:szCs w:val="32"/>
           <w:highlight w:val="black"/>
         </w:rPr>
       </w:pPr>
@@ -13650,7 +14049,6 @@
           <w:b/>
           <w:color w:val="EEECE1" w:themeColor="background2"/>
           <w:sz w:val="32"/>
-          <w:szCs w:val="32"/>
           <w:highlight w:val="black"/>
         </w:rPr>
       </w:pPr>
@@ -13662,13 +14060,10 @@
           <w:b/>
           <w:color w:val="EEECE1" w:themeColor="background2"/>
           <w:sz w:val="32"/>
-          <w:szCs w:val="32"/>
           <w:highlight w:val="black"/>
         </w:rPr>
       </w:pPr>
-    </w:p>
-    <w:p>
-      <w:pPr>
+      <w:r>
         <w:rPr>
           <w:rFonts w:ascii="Times New Roman" w:eastAsia="Times New Roman" w:hAnsi="Times New Roman" w:cs="Times New Roman"/>
           <w:b/>
@@ -13676,7 +14071,8 @@
           <w:sz w:val="32"/>
           <w:highlight w:val="black"/>
         </w:rPr>
-      </w:pPr>
+        <w:t xml:space="preserve"> 7. </w:t>
+      </w:r>
       <w:r>
         <w:rPr>
           <w:rFonts w:ascii="Times New Roman" w:eastAsia="Times New Roman" w:hAnsi="Times New Roman" w:cs="Times New Roman"/>
@@ -13685,8 +14081,7 @@
           <w:sz w:val="32"/>
           <w:highlight w:val="black"/>
         </w:rPr>
-        <w:lastRenderedPageBreak/>
-        <w:t xml:space="preserve"> 7. </w:t>
+        <w:t>REFRENCES</w:t>
       </w:r>
       <w:r>
         <w:rPr>
@@ -13696,16 +14091,6 @@
           <w:sz w:val="32"/>
           <w:highlight w:val="black"/>
         </w:rPr>
-        <w:t>REFRENCES</w:t>
-      </w:r>
-      <w:r>
-        <w:rPr>
-          <w:rFonts w:ascii="Times New Roman" w:eastAsia="Times New Roman" w:hAnsi="Times New Roman" w:cs="Times New Roman"/>
-          <w:b/>
-          <w:color w:val="EEECE1" w:themeColor="background2"/>
-          <w:sz w:val="32"/>
-          <w:highlight w:val="black"/>
-        </w:rPr>
         <w:t xml:space="preserve">                                                                       </w:t>
       </w:r>
     </w:p>
@@ -13769,7 +14154,7 @@
         </w:rPr>
         <w:t xml:space="preserve">2. </w:t>
       </w:r>
-      <w:hyperlink r:id="rId63" w:history="1">
+      <w:hyperlink r:id="rId65" w:history="1">
         <w:r>
           <w:rPr>
             <w:rStyle w:val="Hyperlink"/>
@@ -13797,7 +14182,7 @@
         </w:rPr>
         <w:t xml:space="preserve">3. </w:t>
       </w:r>
-      <w:hyperlink r:id="rId64" w:history="1">
+      <w:hyperlink r:id="rId66" w:history="1">
         <w:r>
           <w:rPr>
             <w:rStyle w:val="Hyperlink"/>
@@ -13825,7 +14210,7 @@
         </w:rPr>
         <w:t xml:space="preserve">4. </w:t>
       </w:r>
-      <w:hyperlink r:id="rId65" w:history="1">
+      <w:hyperlink r:id="rId67" w:history="1">
         <w:r>
           <w:rPr>
             <w:rStyle w:val="Hyperlink"/>
@@ -13865,8 +14250,8 @@
       </w:r>
     </w:p>
     <w:sectPr>
-      <w:headerReference w:type="default" r:id="rId66"/>
-      <w:footerReference w:type="default" r:id="rId67"/>
+      <w:headerReference w:type="default" r:id="rId68"/>
+      <w:footerReference w:type="default" r:id="rId69"/>
       <w:pgSz w:w="12240" w:h="15840"/>
       <w:pgMar w:top="1438" w:right="1350" w:bottom="480" w:left="2160" w:header="274" w:footer="285" w:gutter="0"/>
       <w:pgNumType w:start="1"/>
@@ -15403,6 +15788,111 @@
     </w:lvl>
   </w:abstractNum>
   <w:abstractNum w:abstractNumId="10" w15:restartNumberingAfterBreak="0">
+    <w:nsid w:val="567C27E9"/>
+    <w:multiLevelType w:val="multilevel"/>
+    <w:tmpl w:val="A15A81C0"/>
+    <w:lvl w:ilvl="0">
+      <w:start w:val="1"/>
+      <w:numFmt w:val="decimal"/>
+      <w:lvlText w:val="%1."/>
+      <w:lvlJc w:val="left"/>
+      <w:pPr>
+        <w:tabs>
+          <w:tab w:val="num" w:pos="720"/>
+        </w:tabs>
+        <w:ind w:left="720" w:hanging="360"/>
+      </w:pPr>
+    </w:lvl>
+    <w:lvl w:ilvl="1" w:tentative="1">
+      <w:numFmt w:val="decimal"/>
+      <w:lvlText w:val="%2."/>
+      <w:lvlJc w:val="left"/>
+      <w:pPr>
+        <w:tabs>
+          <w:tab w:val="num" w:pos="1440"/>
+        </w:tabs>
+        <w:ind w:left="1440" w:hanging="360"/>
+      </w:pPr>
+    </w:lvl>
+    <w:lvl w:ilvl="2" w:tentative="1">
+      <w:numFmt w:val="decimal"/>
+      <w:lvlText w:val="%3."/>
+      <w:lvlJc w:val="left"/>
+      <w:pPr>
+        <w:tabs>
+          <w:tab w:val="num" w:pos="2160"/>
+        </w:tabs>
+        <w:ind w:left="2160" w:hanging="360"/>
+      </w:pPr>
+    </w:lvl>
+    <w:lvl w:ilvl="3" w:tentative="1">
+      <w:numFmt w:val="decimal"/>
+      <w:lvlText w:val="%4."/>
+      <w:lvlJc w:val="left"/>
+      <w:pPr>
+        <w:tabs>
+          <w:tab w:val="num" w:pos="2880"/>
+        </w:tabs>
+        <w:ind w:left="2880" w:hanging="360"/>
+      </w:pPr>
+    </w:lvl>
+    <w:lvl w:ilvl="4" w:tentative="1">
+      <w:numFmt w:val="decimal"/>
+      <w:lvlText w:val="%5."/>
+      <w:lvlJc w:val="left"/>
+      <w:pPr>
+        <w:tabs>
+          <w:tab w:val="num" w:pos="3600"/>
+        </w:tabs>
+        <w:ind w:left="3600" w:hanging="360"/>
+      </w:pPr>
+    </w:lvl>
+    <w:lvl w:ilvl="5" w:tentative="1">
+      <w:numFmt w:val="decimal"/>
+      <w:lvlText w:val="%6."/>
+      <w:lvlJc w:val="left"/>
+      <w:pPr>
+        <w:tabs>
+          <w:tab w:val="num" w:pos="4320"/>
+        </w:tabs>
+        <w:ind w:left="4320" w:hanging="360"/>
+      </w:pPr>
+    </w:lvl>
+    <w:lvl w:ilvl="6" w:tentative="1">
+      <w:numFmt w:val="decimal"/>
+      <w:lvlText w:val="%7."/>
+      <w:lvlJc w:val="left"/>
+      <w:pPr>
+        <w:tabs>
+          <w:tab w:val="num" w:pos="5040"/>
+        </w:tabs>
+        <w:ind w:left="5040" w:hanging="360"/>
+      </w:pPr>
+    </w:lvl>
+    <w:lvl w:ilvl="7" w:tentative="1">
+      <w:numFmt w:val="decimal"/>
+      <w:lvlText w:val="%8."/>
+      <w:lvlJc w:val="left"/>
+      <w:pPr>
+        <w:tabs>
+          <w:tab w:val="num" w:pos="5760"/>
+        </w:tabs>
+        <w:ind w:left="5760" w:hanging="360"/>
+      </w:pPr>
+    </w:lvl>
+    <w:lvl w:ilvl="8" w:tentative="1">
+      <w:numFmt w:val="decimal"/>
+      <w:lvlText w:val="%9."/>
+      <w:lvlJc w:val="left"/>
+      <w:pPr>
+        <w:tabs>
+          <w:tab w:val="num" w:pos="6480"/>
+        </w:tabs>
+        <w:ind w:left="6480" w:hanging="360"/>
+      </w:pPr>
+    </w:lvl>
+  </w:abstractNum>
+  <w:abstractNum w:abstractNumId="11" w15:restartNumberingAfterBreak="0">
     <w:nsid w:val="65B34E38"/>
     <w:multiLevelType w:val="multilevel"/>
     <w:tmpl w:val="DAB272A2"/>
@@ -15507,7 +15997,7 @@
       </w:pPr>
     </w:lvl>
   </w:abstractNum>
-  <w:abstractNum w:abstractNumId="11" w15:restartNumberingAfterBreak="0">
+  <w:abstractNum w:abstractNumId="12" w15:restartNumberingAfterBreak="0">
     <w:nsid w:val="6BB01E1B"/>
     <w:multiLevelType w:val="hybridMultilevel"/>
     <w:tmpl w:val="4D5658F2"/>
@@ -15620,7 +16110,7 @@
       </w:rPr>
     </w:lvl>
   </w:abstractNum>
-  <w:abstractNum w:abstractNumId="12" w15:restartNumberingAfterBreak="0">
+  <w:abstractNum w:abstractNumId="13" w15:restartNumberingAfterBreak="0">
     <w:nsid w:val="6DE24897"/>
     <w:multiLevelType w:val="hybridMultilevel"/>
     <w:tmpl w:val="F94EAA60"/>
@@ -15706,7 +16196,7 @@
       </w:pPr>
     </w:lvl>
   </w:abstractNum>
-  <w:abstractNum w:abstractNumId="13" w15:restartNumberingAfterBreak="0">
+  <w:abstractNum w:abstractNumId="14" w15:restartNumberingAfterBreak="0">
     <w:nsid w:val="6E9A5F7A"/>
     <w:multiLevelType w:val="multilevel"/>
     <w:tmpl w:val="3A2028F2"/>
@@ -15811,7 +16301,7 @@
       </w:pPr>
     </w:lvl>
   </w:abstractNum>
-  <w:abstractNum w:abstractNumId="14" w15:restartNumberingAfterBreak="0">
+  <w:abstractNum w:abstractNumId="15" w15:restartNumberingAfterBreak="0">
     <w:nsid w:val="6ED07089"/>
     <w:multiLevelType w:val="multilevel"/>
     <w:tmpl w:val="30FA5A36"/>
@@ -15952,7 +16442,7 @@
       </w:rPr>
     </w:lvl>
   </w:abstractNum>
-  <w:abstractNum w:abstractNumId="15" w15:restartNumberingAfterBreak="0">
+  <w:abstractNum w:abstractNumId="16" w15:restartNumberingAfterBreak="0">
     <w:nsid w:val="7D091D0D"/>
     <w:multiLevelType w:val="multilevel"/>
     <w:tmpl w:val="47AE5A40"/>
@@ -16101,7 +16591,7 @@
       </w:rPr>
     </w:lvl>
   </w:abstractNum>
-  <w:abstractNum w:abstractNumId="16" w15:restartNumberingAfterBreak="0">
+  <w:abstractNum w:abstractNumId="17" w15:restartNumberingAfterBreak="0">
     <w:nsid w:val="7F257574"/>
     <w:multiLevelType w:val="hybridMultilevel"/>
     <w:tmpl w:val="78609F8A"/>
@@ -16218,7 +16708,7 @@
     <w:abstractNumId w:val="5"/>
   </w:num>
   <w:num w:numId="2" w16cid:durableId="244073343">
-    <w:abstractNumId w:val="11"/>
+    <w:abstractNumId w:val="12"/>
   </w:num>
   <w:num w:numId="3" w16cid:durableId="1232037880">
     <w:abstractNumId w:val="2"/>
@@ -16227,10 +16717,10 @@
     <w:abstractNumId w:val="7"/>
   </w:num>
   <w:num w:numId="5" w16cid:durableId="775638453">
-    <w:abstractNumId w:val="12"/>
+    <w:abstractNumId w:val="13"/>
   </w:num>
   <w:num w:numId="6" w16cid:durableId="1508714698">
-    <w:abstractNumId w:val="15"/>
+    <w:abstractNumId w:val="16"/>
   </w:num>
   <w:num w:numId="7" w16cid:durableId="182283962">
     <w:abstractNumId w:val="0"/>
@@ -16239,7 +16729,7 @@
     <w:abstractNumId w:val="1"/>
   </w:num>
   <w:num w:numId="9" w16cid:durableId="526450929">
-    <w:abstractNumId w:val="16"/>
+    <w:abstractNumId w:val="17"/>
   </w:num>
   <w:num w:numId="10" w16cid:durableId="1561165309">
     <w:abstractNumId w:val="3"/>
@@ -16256,7 +16746,7 @@
     <w:lvlOverride w:ilvl="8"/>
   </w:num>
   <w:num w:numId="11" w16cid:durableId="1479879316">
-    <w:abstractNumId w:val="13"/>
+    <w:abstractNumId w:val="14"/>
     <w:lvlOverride w:ilvl="0">
       <w:startOverride w:val="1"/>
     </w:lvlOverride>
@@ -16270,7 +16760,7 @@
     <w:lvlOverride w:ilvl="8"/>
   </w:num>
   <w:num w:numId="12" w16cid:durableId="2062946720">
-    <w:abstractNumId w:val="14"/>
+    <w:abstractNumId w:val="15"/>
   </w:num>
   <w:num w:numId="13" w16cid:durableId="1527328403">
     <w:abstractNumId w:val="6"/>
@@ -16282,10 +16772,13 @@
     <w:abstractNumId w:val="8"/>
   </w:num>
   <w:num w:numId="16" w16cid:durableId="2139951248">
-    <w:abstractNumId w:val="10"/>
+    <w:abstractNumId w:val="11"/>
   </w:num>
   <w:num w:numId="17" w16cid:durableId="992027159">
     <w:abstractNumId w:val="9"/>
+  </w:num>
+  <w:num w:numId="18" w16cid:durableId="1989939719">
+    <w:abstractNumId w:val="10"/>
   </w:num>
 </w:numbering>
 </file>

--- a/Project Report.docx
+++ b/Project Report.docx
@@ -2461,7 +2461,15 @@
                 <w:color w:val="000000"/>
                 <w:sz w:val="32"/>
               </w:rPr>
-              <w:t>9-29</w:t>
+              <w:t>9-</w:t>
+            </w:r>
+            <w:r>
+              <w:rPr>
+                <w:rFonts w:ascii="Times New Roman" w:eastAsia="Times New Roman" w:hAnsi="Times New Roman" w:cs="Times New Roman"/>
+                <w:color w:val="000000"/>
+                <w:sz w:val="32"/>
+              </w:rPr>
+              <w:t>30</w:t>
             </w:r>
           </w:p>
         </w:tc>
@@ -2550,7 +2558,15 @@
                 <w:color w:val="000000"/>
                 <w:sz w:val="32"/>
               </w:rPr>
-              <w:t>30</w:t>
+              <w:t>3</w:t>
+            </w:r>
+            <w:r>
+              <w:rPr>
+                <w:rFonts w:ascii="Times New Roman" w:eastAsia="Times New Roman" w:hAnsi="Times New Roman" w:cs="Times New Roman"/>
+                <w:color w:val="000000"/>
+                <w:sz w:val="32"/>
+              </w:rPr>
+              <w:t>1</w:t>
             </w:r>
           </w:p>
         </w:tc>
@@ -3595,7 +3611,6 @@
           <w:sz w:val="32"/>
           <w:highlight w:val="black"/>
         </w:rPr>
-        <w:lastRenderedPageBreak/>
         <w:t xml:space="preserve">2. Problem Statement                                                                       </w:t>
       </w:r>
     </w:p>
@@ -3818,7 +3833,6 @@
           <w:sz w:val="33"/>
           <w:szCs w:val="33"/>
         </w:rPr>
-        <w:lastRenderedPageBreak/>
         <w:t>How to add collaborators to a repository in GitHub?</w:t>
       </w:r>
     </w:p>
@@ -4046,7 +4060,6 @@
           <w:szCs w:val="28"/>
           <w:shd w:val="clear" w:color="auto" w:fill="FFFFFF"/>
         </w:rPr>
-        <w:lastRenderedPageBreak/>
         <w:drawing>
           <wp:inline distT="0" distB="0" distL="0" distR="0" wp14:anchorId="377D94FA" wp14:editId="20164726">
             <wp:extent cx="5543550" cy="2807970"/>
@@ -4305,7 +4318,6 @@
           <w:sz w:val="32"/>
           <w:szCs w:val="32"/>
         </w:rPr>
-        <w:lastRenderedPageBreak/>
         <w:t>How to merge and resolve conflicts?</w:t>
       </w:r>
     </w:p>
@@ -4666,7 +4678,6 @@
           <w:szCs w:val="22"/>
           <w:highlight w:val="black"/>
         </w:rPr>
-        <w:lastRenderedPageBreak/>
         <w:t>3.</w:t>
       </w:r>
       <w:r>
@@ -4965,7 +4976,6 @@
           <w:sz w:val="32"/>
           <w:highlight w:val="black"/>
         </w:rPr>
-        <w:lastRenderedPageBreak/>
         <w:t xml:space="preserve"> 4.</w:t>
       </w:r>
       <w:r>
@@ -5314,7 +5324,7 @@
           </mc:Choice>
           <mc:Fallback>
             <w:pict>
-              <v:rect w14:anchorId="326DADDA" id="Rectangle 6" o:spid="_x0000_s1026" alt="data:image/svg+xml;base64,PHN2ZyB3aWR0aD0iMTQzNzAiIGhlaWdodD0iNzc1MCIgeG1sbnM9Imh0dHA6Ly93d3cudzMub3JnLzIwMDAvc3ZnIiB2ZXJzaW9uPSIxLjEiLz4=" style="width:24pt;height:24pt;visibility:visible;mso-wrap-style:square;mso-left-percent:-10001;mso-top-percent:-10001;mso-position-horizontal:absolute;mso-position-horizontal-relative:char;mso-position-vertical:absolute;mso-position-vertical-relative:line;mso-left-percent:-10001;mso-top-percent:-10001;v-text-anchor:top" o:gfxdata="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" filled="f" stroked="f">
+              <v:rect w14:anchorId="7665137F" id="Rectangle 6" o:spid="_x0000_s1026" alt="data:image/svg+xml;base64,PHN2ZyB3aWR0aD0iMTQzNzAiIGhlaWdodD0iNzc1MCIgeG1sbnM9Imh0dHA6Ly93d3cudzMub3JnLzIwMDAvc3ZnIiB2ZXJzaW9uPSIxLjEiLz4=" style="width:24pt;height:24pt;visibility:visible;mso-wrap-style:square;mso-left-percent:-10001;mso-top-percent:-10001;mso-position-horizontal:absolute;mso-position-horizontal-relative:char;mso-position-vertical:absolute;mso-position-vertical-relative:line;mso-left-percent:-10001;mso-top-percent:-10001;v-text-anchor:top" o:gfxdata="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" filled="f" stroked="f">
                 <o:lock v:ext="edit" aspectratio="t"/>
                 <w10:anchorlock/>
               </v:rect>
@@ -5484,17 +5494,7 @@
           <w:sz w:val="32"/>
           <w:szCs w:val="32"/>
         </w:rPr>
-        <w:t xml:space="preserve">Work is organized into repositories where developers can outline requirements or direction and set expectations for team members. Then, using the GitHub flow, developers simply create a branch to work on updates, commit changes to save them, open a pull request </w:t>
-      </w:r>
-      <w:r>
-        <w:rPr>
-          <w:rFonts w:ascii="Times New Roman" w:eastAsia="Times New Roman" w:hAnsi="Times New Roman" w:cs="Times New Roman"/>
-          <w:color w:val="000000"/>
-          <w:sz w:val="32"/>
-          <w:szCs w:val="32"/>
-        </w:rPr>
-        <w:lastRenderedPageBreak/>
-        <w:t>to propose and discuss changes, and merge pull requests once everyone is on the same page.</w:t>
+        <w:t>Work is organized into repositories where developers can outline requirements or direction and set expectations for team members. Then, using the GitHub flow, developers simply create a branch to work on updates, commit changes to save them, open a pull request to propose and discuss changes, and merge pull requests once everyone is on the same page.</w:t>
       </w:r>
     </w:p>
     <w:p>
@@ -6023,7 +6023,6 @@
           <w:sz w:val="32"/>
           <w:szCs w:val="32"/>
         </w:rPr>
-        <w:lastRenderedPageBreak/>
         <w:t xml:space="preserve">3. </w:t>
       </w:r>
       <w:r>
@@ -6444,7 +6443,6 @@
           <w:szCs w:val="22"/>
           <w:highlight w:val="black"/>
         </w:rPr>
-        <w:lastRenderedPageBreak/>
         <w:t xml:space="preserve">5. </w:t>
       </w:r>
       <w:r>
@@ -6601,7 +6599,7 @@
           </mc:Choice>
           <mc:Fallback>
             <w:pict>
-              <v:rect w14:anchorId="246469CF" id="Rectangle 148" o:spid="_x0000_s1026" alt="Git Tutorial: git branch" style="width:24pt;height:24pt;visibility:visible;mso-wrap-style:square;mso-left-percent:-10001;mso-top-percent:-10001;mso-position-horizontal:absolute;mso-position-horizontal-relative:char;mso-position-vertical:absolute;mso-position-vertical-relative:line;mso-left-percent:-10001;mso-top-percent:-10001;v-text-anchor:top" o:gfxdata="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" filled="f" stroked="f">
+              <v:rect w14:anchorId="74029ADA" id="Rectangle 148" o:spid="_x0000_s1026" alt="Git Tutorial: git branch" style="width:24pt;height:24pt;visibility:visible;mso-wrap-style:square;mso-left-percent:-10001;mso-top-percent:-10001;mso-position-horizontal:absolute;mso-position-horizontal-relative:char;mso-position-vertical:absolute;mso-position-vertical-relative:line;mso-left-percent:-10001;mso-top-percent:-10001;v-text-anchor:top" o:gfxdata="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" filled="f" stroked="f">
                 <o:lock v:ext="edit" aspectratio="t"/>
                 <w10:anchorlock/>
               </v:rect>
@@ -6927,7 +6925,6 @@
           <w:sz w:val="32"/>
           <w:szCs w:val="32"/>
         </w:rPr>
-        <w:lastRenderedPageBreak/>
         <w:drawing>
           <wp:inline distT="0" distB="0" distL="0" distR="0" wp14:anchorId="7CA6DFEC" wp14:editId="28E9674F">
             <wp:extent cx="4766945" cy="1887855"/>
@@ -7242,7 +7239,6 @@
           <w:sz w:val="32"/>
           <w:szCs w:val="32"/>
         </w:rPr>
-        <w:lastRenderedPageBreak/>
         <w:drawing>
           <wp:inline distT="0" distB="0" distL="0" distR="0" wp14:anchorId="1D2D0968" wp14:editId="63CEAE1A">
             <wp:extent cx="3429000" cy="1955800"/>
@@ -7643,18 +7639,7 @@
           <w:szCs w:val="32"/>
           <w:shd w:val="clear" w:color="auto" w:fill="F5F5F5"/>
         </w:rPr>
-        <w:t xml:space="preserve">), The Staging </w:t>
-      </w:r>
-      <w:r>
-        <w:rPr>
-          <w:rFonts w:ascii="Times New Roman" w:hAnsi="Times New Roman" w:cs="Times New Roman"/>
-          <w:color w:val="4D4D4D"/>
-          <w:sz w:val="32"/>
-          <w:szCs w:val="32"/>
-          <w:shd w:val="clear" w:color="auto" w:fill="F5F5F5"/>
-        </w:rPr>
-        <w:lastRenderedPageBreak/>
-        <w:t>Index, and The Working Directory. At a surface level, </w:t>
+        <w:t>), The Staging Index, and The Working Directory. At a surface level, </w:t>
       </w:r>
       <w:r>
         <w:rPr>
@@ -8143,7 +8128,6 @@
           <w:sz w:val="32"/>
           <w:szCs w:val="32"/>
         </w:rPr>
-        <w:lastRenderedPageBreak/>
         <w:t>SNAPSHOT:</w:t>
       </w:r>
     </w:p>
@@ -8649,16 +8633,7 @@
           <w:sz w:val="32"/>
           <w:szCs w:val="32"/>
         </w:rPr>
-        <w:t xml:space="preserve">The touch command is the easiest way to create new, empty files. It is also used to change the timestamps (i.e., dates and times of the most recent access and modification) on existing files and </w:t>
-      </w:r>
-      <w:r>
-        <w:rPr>
-          <w:rFonts w:ascii="Times New Roman" w:hAnsi="Times New Roman" w:cs="Times New Roman"/>
-          <w:sz w:val="32"/>
-          <w:szCs w:val="32"/>
-        </w:rPr>
-        <w:lastRenderedPageBreak/>
-        <w:t xml:space="preserve">directories. </w:t>
+        <w:t xml:space="preserve">The touch command is the easiest way to create new, empty files. It is also used to change the timestamps (i.e., dates and times of the most recent access and modification) on existing files and directories. </w:t>
       </w:r>
       <w:r>
         <w:rPr>
@@ -9063,7 +9038,6 @@
         <w:rPr>
           <w:noProof/>
         </w:rPr>
-        <w:lastRenderedPageBreak/>
         <w:drawing>
           <wp:inline distT="0" distB="0" distL="0" distR="0" wp14:anchorId="53BC9610" wp14:editId="04D5B38A">
             <wp:extent cx="5543550" cy="1271270"/>
@@ -9464,7 +9438,6 @@
           <w:sz w:val="32"/>
           <w:szCs w:val="32"/>
         </w:rPr>
-        <w:lastRenderedPageBreak/>
         <w:t>The git log command displays all of the commits in a repository's history. By default, the command displays each commit.</w:t>
       </w:r>
     </w:p>
@@ -9747,7 +9720,6 @@
           <w:sz w:val="32"/>
           <w:highlight w:val="black"/>
         </w:rPr>
-        <w:lastRenderedPageBreak/>
         <w:t xml:space="preserve">6. </w:t>
       </w:r>
       <w:r>
@@ -10178,7 +10150,6 @@
           <w:sz w:val="32"/>
           <w:szCs w:val="32"/>
         </w:rPr>
-        <w:lastRenderedPageBreak/>
         <w:t xml:space="preserve">To create a new repo, we visited GitHub and then created a repository named SpaceUp </w:t>
       </w:r>
     </w:p>
@@ -10651,17 +10622,7 @@
           <w:sz w:val="32"/>
           <w:szCs w:val="32"/>
         </w:rPr>
-        <w:t xml:space="preserve">Now that you have a repository cloned or initialized, you can </w:t>
-      </w:r>
-      <w:r>
-        <w:rPr>
-          <w:rFonts w:ascii="Times New Roman" w:eastAsia="Times New Roman" w:hAnsi="Times New Roman" w:cs="Times New Roman"/>
-          <w:color w:val="4D4D4D"/>
-          <w:sz w:val="32"/>
-          <w:szCs w:val="32"/>
-        </w:rPr>
-        <w:lastRenderedPageBreak/>
-        <w:t>commit file version changes to it. The following example assumes you have set up a project at </w:t>
+        <w:t>Now that you have a repository cloned or initialized, you can commit file version changes to it. The following example assumes you have set up a project at </w:t>
       </w:r>
       <w:r>
         <w:rPr>
@@ -11259,7 +11220,6 @@
           <w:sz w:val="32"/>
           <w:szCs w:val="32"/>
         </w:rPr>
-        <w:lastRenderedPageBreak/>
         <w:t>Branches allow you to work on different parts of a project without impacting the main branch.</w:t>
       </w:r>
     </w:p>
@@ -11689,7 +11649,6 @@
           <w:sz w:val="32"/>
           <w:szCs w:val="32"/>
         </w:rPr>
-        <w:lastRenderedPageBreak/>
         <w:drawing>
           <wp:inline distT="0" distB="0" distL="0" distR="0" wp14:anchorId="2FD9E153" wp14:editId="119F8453">
             <wp:extent cx="5010150" cy="3236793"/>
@@ -12110,7 +12069,6 @@
         <w:rPr>
           <w:noProof/>
         </w:rPr>
-        <w:lastRenderedPageBreak/>
         <w:drawing>
           <wp:inline distT="0" distB="0" distL="0" distR="0" wp14:anchorId="7BDAE452" wp14:editId="17760A96">
             <wp:extent cx="5543550" cy="2241061"/>
@@ -12312,7 +12270,6 @@
           <w:sz w:val="32"/>
           <w:szCs w:val="32"/>
         </w:rPr>
-        <w:lastRenderedPageBreak/>
         <w:drawing>
           <wp:inline distT="0" distB="0" distL="0" distR="0" wp14:anchorId="5D0F1D0B" wp14:editId="27DA187F">
             <wp:extent cx="5866644" cy="2419350"/>
@@ -12560,7 +12517,6 @@
           <w:sz w:val="32"/>
           <w:szCs w:val="32"/>
         </w:rPr>
-        <w:lastRenderedPageBreak/>
         <w:drawing>
           <wp:inline distT="0" distB="0" distL="0" distR="0" wp14:anchorId="74EA9062" wp14:editId="65B1EE0B">
             <wp:extent cx="6113214" cy="2331720"/>
@@ -12835,16 +12791,7 @@
           <w:sz w:val="32"/>
           <w:szCs w:val="32"/>
         </w:rPr>
-        <w:t xml:space="preserve">Let’s assume there are two developers: Developer A and Developer B. Both of them pull the same code file from the remote repository </w:t>
-      </w:r>
-      <w:r>
-        <w:rPr>
-          <w:rFonts w:ascii="Times New Roman" w:hAnsi="Times New Roman" w:cs="Times New Roman"/>
-          <w:sz w:val="32"/>
-          <w:szCs w:val="32"/>
-        </w:rPr>
-        <w:lastRenderedPageBreak/>
-        <w:t>and try to make various amendments in that file. After making the changes, Developer A pushes the file back to the remote repository from his local repository. Now, when Developer B tries to push that file after making the changes from his end, he is unable to do so, as the file has already been changed in the remote repository.</w:t>
+        <w:t>Let’s assume there are two developers: Developer A and Developer B. Both of them pull the same code file from the remote repository and try to make various amendments in that file. After making the changes, Developer A pushes the file back to the remote repository from his local repository. Now, when Developer B tries to push that file after making the changes from his end, he is unable to do so, as the file has already been changed in the remote repository.</w:t>
       </w:r>
     </w:p>
     <w:p>
@@ -13383,7 +13330,6 @@
           <w:sz w:val="32"/>
           <w:szCs w:val="32"/>
         </w:rPr>
-        <w:lastRenderedPageBreak/>
         <w:drawing>
           <wp:inline distT="0" distB="0" distL="0" distR="0" wp14:anchorId="42BD7BBE" wp14:editId="7A410229">
             <wp:extent cx="5943600" cy="2985770"/>
@@ -13653,7 +13599,6 @@
         <w:rPr>
           <w:color w:val="24292F"/>
         </w:rPr>
-        <w:lastRenderedPageBreak/>
         <w:t>On GitHub.com, navigate to the main page of the repository.</w:t>
       </w:r>
     </w:p>
